--- a/2025/NewArticle/SM_B.docx
+++ b/2025/NewArticle/SM_B.docx
@@ -1143,19 +1143,32 @@
         <w:t>between the reference values and ML predicted values</w:t>
       </w:r>
       <w:r>
-        <w:t xml:space="preserve"> for test</w:t>
-      </w:r>
-      <w:r>
-        <w:t xml:space="preserve"> phase</w:t>
+        <w:t xml:space="preserve"> for</w:t>
       </w:r>
       <w:r>
         <w:t xml:space="preserve"> </w:t>
       </w:r>
       <w:r>
-        <w:t>B-altered</w:t>
-      </w:r>
-      <w:r>
-        <w:t xml:space="preserve"> </w:t>
+        <w:rPr>
+          <w:i/>
+          <w:iCs/>
+        </w:rPr>
+        <w:t>N</w:t>
+      </w:r>
+      <w:r>
+        <w:rPr>
+          <w:vertAlign w:val="subscript"/>
+        </w:rPr>
+        <w:t>B</w:t>
+      </w:r>
+      <w:r>
+        <w:t>-altered</w:t>
+      </w:r>
+      <w:r>
+        <w:t xml:space="preserve"> test</w:t>
+      </w:r>
+      <w:r>
+        <w:t xml:space="preserve"> phase </w:t>
       </w:r>
       <w:r>
         <w:t>in the case of 4D f</w:t>
@@ -2337,16 +2350,32 @@
         <w:t>between the reference values and ML predicted values</w:t>
       </w:r>
       <w:r>
-        <w:t xml:space="preserve"> for test</w:t>
+        <w:t xml:space="preserve"> for </w:t>
+      </w:r>
+      <w:r>
+        <w:rPr>
+          <w:i/>
+          <w:iCs/>
+        </w:rPr>
+        <w:t>N</w:t>
+      </w:r>
+      <w:r>
+        <w:rPr>
+          <w:vertAlign w:val="subscript"/>
+        </w:rPr>
+        <w:t>B</w:t>
+      </w:r>
+      <w:r>
+        <w:t>-altered</w:t>
+      </w:r>
+      <w:r>
+        <w:t xml:space="preserve"> </w:t>
+      </w:r>
+      <w:r>
+        <w:t>test</w:t>
       </w:r>
       <w:r>
         <w:t xml:space="preserve"> phase</w:t>
-      </w:r>
-      <w:r>
-        <w:t xml:space="preserve"> </w:t>
-      </w:r>
-      <w:r>
-        <w:t>B-altered</w:t>
       </w:r>
       <w:r>
         <w:t xml:space="preserve"> </w:t>
@@ -3534,16 +3563,32 @@
         <w:t>between the reference values and ML predicted values</w:t>
       </w:r>
       <w:r>
-        <w:t xml:space="preserve"> for test</w:t>
+        <w:t xml:space="preserve"> for </w:t>
+      </w:r>
+      <w:r>
+        <w:rPr>
+          <w:i/>
+          <w:iCs/>
+        </w:rPr>
+        <w:t>N</w:t>
+      </w:r>
+      <w:r>
+        <w:rPr>
+          <w:vertAlign w:val="subscript"/>
+        </w:rPr>
+        <w:t>B</w:t>
+      </w:r>
+      <w:r>
+        <w:t>-altered</w:t>
+      </w:r>
+      <w:r>
+        <w:t xml:space="preserve"> </w:t>
+      </w:r>
+      <w:r>
+        <w:t>test</w:t>
       </w:r>
       <w:r>
         <w:t xml:space="preserve"> phase</w:t>
-      </w:r>
-      <w:r>
-        <w:t xml:space="preserve"> </w:t>
-      </w:r>
-      <w:r>
-        <w:t>B-altered</w:t>
       </w:r>
       <w:r>
         <w:t xml:space="preserve"> </w:t>
@@ -4728,16 +4773,32 @@
         <w:t>between the reference values and ML predicted values</w:t>
       </w:r>
       <w:r>
-        <w:t xml:space="preserve"> for test</w:t>
+        <w:t xml:space="preserve"> for </w:t>
+      </w:r>
+      <w:r>
+        <w:rPr>
+          <w:i/>
+          <w:iCs/>
+        </w:rPr>
+        <w:t>N</w:t>
+      </w:r>
+      <w:r>
+        <w:rPr>
+          <w:vertAlign w:val="subscript"/>
+        </w:rPr>
+        <w:t>B</w:t>
+      </w:r>
+      <w:r>
+        <w:t>-altered</w:t>
+      </w:r>
+      <w:r>
+        <w:t xml:space="preserve"> </w:t>
+      </w:r>
+      <w:r>
+        <w:t>test</w:t>
       </w:r>
       <w:r>
         <w:t xml:space="preserve"> phase</w:t>
-      </w:r>
-      <w:r>
-        <w:t xml:space="preserve"> </w:t>
-      </w:r>
-      <w:r>
-        <w:t>B-altered</w:t>
       </w:r>
       <w:r>
         <w:t xml:space="preserve"> </w:t>
@@ -4783,197 +4844,423 @@
     </w:p>
     <w:p>
       <w:pPr>
-        <w:rPr>
-          <w:lang w:val="uk-UA"/>
-        </w:rPr>
+        <w:jc w:val="center"/>
       </w:pPr>
+      <w:r>
+        <w:rPr>
+          <w:noProof/>
+        </w:rPr>
+        <w:lastRenderedPageBreak/>
+        <w:drawing>
+          <wp:inline distT="0" distB="0" distL="0" distR="0" wp14:anchorId="2F436218" wp14:editId="47170E22">
+            <wp:extent cx="1440000" cy="1262394"/>
+            <wp:effectExtent l="0" t="0" r="8255" b="0"/>
+            <wp:docPr id="1753197930" name="Рисунок 1"/>
+            <wp:cNvGraphicFramePr>
+              <a:graphicFrameLocks xmlns:a="http://schemas.openxmlformats.org/drawingml/2006/main" noChangeAspect="1"/>
+            </wp:cNvGraphicFramePr>
+            <a:graphic xmlns:a="http://schemas.openxmlformats.org/drawingml/2006/main">
+              <a:graphicData uri="http://schemas.openxmlformats.org/drawingml/2006/picture">
+                <pic:pic xmlns:pic="http://schemas.openxmlformats.org/drawingml/2006/picture">
+                  <pic:nvPicPr>
+                    <pic:cNvPr id="0" name="Picture 761"/>
+                    <pic:cNvPicPr>
+                      <a:picLocks noChangeAspect="1" noChangeArrowheads="1"/>
+                    </pic:cNvPicPr>
+                  </pic:nvPicPr>
+                  <pic:blipFill>
+                    <a:blip r:embed="rId87" cstate="print">
+                      <a:extLst>
+                        <a:ext uri="{28A0092B-C50C-407E-A947-70E740481C1C}">
+                          <a14:useLocalDpi xmlns:a14="http://schemas.microsoft.com/office/drawing/2010/main" val="0"/>
+                        </a:ext>
+                      </a:extLst>
+                    </a:blip>
+                    <a:srcRect/>
+                    <a:stretch>
+                      <a:fillRect/>
+                    </a:stretch>
+                  </pic:blipFill>
+                  <pic:spPr bwMode="auto">
+                    <a:xfrm>
+                      <a:off x="0" y="0"/>
+                      <a:ext cx="1440000" cy="1262394"/>
+                    </a:xfrm>
+                    <a:prstGeom prst="rect">
+                      <a:avLst/>
+                    </a:prstGeom>
+                    <a:noFill/>
+                    <a:ln>
+                      <a:noFill/>
+                    </a:ln>
+                  </pic:spPr>
+                </pic:pic>
+              </a:graphicData>
+            </a:graphic>
+          </wp:inline>
+        </w:drawing>
+      </w:r>
+      <w:r>
+        <w:rPr>
+          <w:noProof/>
+        </w:rPr>
+        <w:drawing>
+          <wp:inline distT="0" distB="0" distL="0" distR="0" wp14:anchorId="5A85F8E7" wp14:editId="60AAABDA">
+            <wp:extent cx="1440000" cy="1262394"/>
+            <wp:effectExtent l="0" t="0" r="8255" b="0"/>
+            <wp:docPr id="1911582122" name="Рисунок 2"/>
+            <wp:cNvGraphicFramePr>
+              <a:graphicFrameLocks xmlns:a="http://schemas.openxmlformats.org/drawingml/2006/main" noChangeAspect="1"/>
+            </wp:cNvGraphicFramePr>
+            <a:graphic xmlns:a="http://schemas.openxmlformats.org/drawingml/2006/main">
+              <a:graphicData uri="http://schemas.openxmlformats.org/drawingml/2006/picture">
+                <pic:pic xmlns:pic="http://schemas.openxmlformats.org/drawingml/2006/picture">
+                  <pic:nvPicPr>
+                    <pic:cNvPr id="0" name="Picture 762"/>
+                    <pic:cNvPicPr>
+                      <a:picLocks noChangeAspect="1" noChangeArrowheads="1"/>
+                    </pic:cNvPicPr>
+                  </pic:nvPicPr>
+                  <pic:blipFill>
+                    <a:blip r:embed="rId88" cstate="print">
+                      <a:extLst>
+                        <a:ext uri="{28A0092B-C50C-407E-A947-70E740481C1C}">
+                          <a14:useLocalDpi xmlns:a14="http://schemas.microsoft.com/office/drawing/2010/main" val="0"/>
+                        </a:ext>
+                      </a:extLst>
+                    </a:blip>
+                    <a:srcRect/>
+                    <a:stretch>
+                      <a:fillRect/>
+                    </a:stretch>
+                  </pic:blipFill>
+                  <pic:spPr bwMode="auto">
+                    <a:xfrm>
+                      <a:off x="0" y="0"/>
+                      <a:ext cx="1440000" cy="1262394"/>
+                    </a:xfrm>
+                    <a:prstGeom prst="rect">
+                      <a:avLst/>
+                    </a:prstGeom>
+                    <a:noFill/>
+                    <a:ln>
+                      <a:noFill/>
+                    </a:ln>
+                  </pic:spPr>
+                </pic:pic>
+              </a:graphicData>
+            </a:graphic>
+          </wp:inline>
+        </w:drawing>
+      </w:r>
+      <w:r>
+        <w:rPr>
+          <w:noProof/>
+        </w:rPr>
+        <w:drawing>
+          <wp:inline distT="0" distB="0" distL="0" distR="0" wp14:anchorId="0E8FC6A8" wp14:editId="3CC4C331">
+            <wp:extent cx="1440000" cy="1262394"/>
+            <wp:effectExtent l="0" t="0" r="8255" b="0"/>
+            <wp:docPr id="1087806876" name="Рисунок 3"/>
+            <wp:cNvGraphicFramePr>
+              <a:graphicFrameLocks xmlns:a="http://schemas.openxmlformats.org/drawingml/2006/main" noChangeAspect="1"/>
+            </wp:cNvGraphicFramePr>
+            <a:graphic xmlns:a="http://schemas.openxmlformats.org/drawingml/2006/main">
+              <a:graphicData uri="http://schemas.openxmlformats.org/drawingml/2006/picture">
+                <pic:pic xmlns:pic="http://schemas.openxmlformats.org/drawingml/2006/picture">
+                  <pic:nvPicPr>
+                    <pic:cNvPr id="0" name="Picture 763"/>
+                    <pic:cNvPicPr>
+                      <a:picLocks noChangeAspect="1" noChangeArrowheads="1"/>
+                    </pic:cNvPicPr>
+                  </pic:nvPicPr>
+                  <pic:blipFill>
+                    <a:blip r:embed="rId89" cstate="print">
+                      <a:extLst>
+                        <a:ext uri="{28A0092B-C50C-407E-A947-70E740481C1C}">
+                          <a14:useLocalDpi xmlns:a14="http://schemas.microsoft.com/office/drawing/2010/main" val="0"/>
+                        </a:ext>
+                      </a:extLst>
+                    </a:blip>
+                    <a:srcRect/>
+                    <a:stretch>
+                      <a:fillRect/>
+                    </a:stretch>
+                  </pic:blipFill>
+                  <pic:spPr bwMode="auto">
+                    <a:xfrm>
+                      <a:off x="0" y="0"/>
+                      <a:ext cx="1440000" cy="1262394"/>
+                    </a:xfrm>
+                    <a:prstGeom prst="rect">
+                      <a:avLst/>
+                    </a:prstGeom>
+                    <a:noFill/>
+                    <a:ln>
+                      <a:noFill/>
+                    </a:ln>
+                  </pic:spPr>
+                </pic:pic>
+              </a:graphicData>
+            </a:graphic>
+          </wp:inline>
+        </w:drawing>
+      </w:r>
+      <w:r>
+        <w:rPr>
+          <w:noProof/>
+        </w:rPr>
+        <w:drawing>
+          <wp:inline distT="0" distB="0" distL="0" distR="0" wp14:anchorId="6381166D" wp14:editId="6A463574">
+            <wp:extent cx="1440000" cy="1262394"/>
+            <wp:effectExtent l="0" t="0" r="8255" b="0"/>
+            <wp:docPr id="1721959977" name="Рисунок 4"/>
+            <wp:cNvGraphicFramePr>
+              <a:graphicFrameLocks xmlns:a="http://schemas.openxmlformats.org/drawingml/2006/main" noChangeAspect="1"/>
+            </wp:cNvGraphicFramePr>
+            <a:graphic xmlns:a="http://schemas.openxmlformats.org/drawingml/2006/main">
+              <a:graphicData uri="http://schemas.openxmlformats.org/drawingml/2006/picture">
+                <pic:pic xmlns:pic="http://schemas.openxmlformats.org/drawingml/2006/picture">
+                  <pic:nvPicPr>
+                    <pic:cNvPr id="0" name="Picture 764"/>
+                    <pic:cNvPicPr>
+                      <a:picLocks noChangeAspect="1" noChangeArrowheads="1"/>
+                    </pic:cNvPicPr>
+                  </pic:nvPicPr>
+                  <pic:blipFill>
+                    <a:blip r:embed="rId90" cstate="print">
+                      <a:extLst>
+                        <a:ext uri="{28A0092B-C50C-407E-A947-70E740481C1C}">
+                          <a14:useLocalDpi xmlns:a14="http://schemas.microsoft.com/office/drawing/2010/main" val="0"/>
+                        </a:ext>
+                      </a:extLst>
+                    </a:blip>
+                    <a:srcRect/>
+                    <a:stretch>
+                      <a:fillRect/>
+                    </a:stretch>
+                  </pic:blipFill>
+                  <pic:spPr bwMode="auto">
+                    <a:xfrm>
+                      <a:off x="0" y="0"/>
+                      <a:ext cx="1440000" cy="1262394"/>
+                    </a:xfrm>
+                    <a:prstGeom prst="rect">
+                      <a:avLst/>
+                    </a:prstGeom>
+                    <a:noFill/>
+                    <a:ln>
+                      <a:noFill/>
+                    </a:ln>
+                  </pic:spPr>
+                </pic:pic>
+              </a:graphicData>
+            </a:graphic>
+          </wp:inline>
+        </w:drawing>
+      </w:r>
     </w:p>
     <w:p>
-      <w:r>
-        <w:drawing>
-          <wp:inline distT="0" distB="0" distL="0" distR="0" wp14:anchorId="6AD8820A" wp14:editId="23184C9E">
-            <wp:extent cx="1432560" cy="1257300"/>
-            <wp:effectExtent l="0" t="0" r="0" b="0"/>
-            <wp:docPr id="1075925079" name="Рисунок 36"/>
-            <wp:cNvGraphicFramePr>
-              <a:graphicFrameLocks xmlns:a="http://schemas.openxmlformats.org/drawingml/2006/main" noChangeAspect="1"/>
-            </wp:cNvGraphicFramePr>
-            <a:graphic xmlns:a="http://schemas.openxmlformats.org/drawingml/2006/main">
-              <a:graphicData uri="http://schemas.openxmlformats.org/drawingml/2006/picture">
-                <pic:pic xmlns:pic="http://schemas.openxmlformats.org/drawingml/2006/picture">
-                  <pic:nvPicPr>
-                    <pic:cNvPr id="0" name="Рисунок 1"/>
-                    <pic:cNvPicPr>
-                      <a:picLocks noChangeAspect="1" noChangeArrowheads="1"/>
-                    </pic:cNvPicPr>
-                  </pic:nvPicPr>
-                  <pic:blipFill>
-                    <a:blip r:embed="rId87" cstate="print">
-                      <a:extLst>
-                        <a:ext uri="{28A0092B-C50C-407E-A947-70E740481C1C}">
-                          <a14:useLocalDpi xmlns:a14="http://schemas.microsoft.com/office/drawing/2010/main" val="0"/>
-                        </a:ext>
-                      </a:extLst>
-                    </a:blip>
-                    <a:srcRect/>
-                    <a:stretch>
-                      <a:fillRect/>
-                    </a:stretch>
-                  </pic:blipFill>
-                  <pic:spPr bwMode="auto">
-                    <a:xfrm>
-                      <a:off x="0" y="0"/>
-                      <a:ext cx="1432560" cy="1257300"/>
-                    </a:xfrm>
-                    <a:prstGeom prst="rect">
-                      <a:avLst/>
-                    </a:prstGeom>
-                    <a:noFill/>
-                    <a:ln>
-                      <a:noFill/>
-                    </a:ln>
-                  </pic:spPr>
-                </pic:pic>
-              </a:graphicData>
-            </a:graphic>
-          </wp:inline>
-        </w:drawing>
-      </w:r>
-      <w:r>
-        <w:drawing>
-          <wp:inline distT="0" distB="0" distL="0" distR="0" wp14:anchorId="0F01B438" wp14:editId="6914DED1">
-            <wp:extent cx="1432560" cy="1257300"/>
-            <wp:effectExtent l="0" t="0" r="0" b="0"/>
-            <wp:docPr id="606603969" name="Рисунок 35"/>
-            <wp:cNvGraphicFramePr>
-              <a:graphicFrameLocks xmlns:a="http://schemas.openxmlformats.org/drawingml/2006/main" noChangeAspect="1"/>
-            </wp:cNvGraphicFramePr>
-            <a:graphic xmlns:a="http://schemas.openxmlformats.org/drawingml/2006/main">
-              <a:graphicData uri="http://schemas.openxmlformats.org/drawingml/2006/picture">
-                <pic:pic xmlns:pic="http://schemas.openxmlformats.org/drawingml/2006/picture">
-                  <pic:nvPicPr>
-                    <pic:cNvPr id="0" name="Рисунок 2"/>
-                    <pic:cNvPicPr>
-                      <a:picLocks noChangeAspect="1" noChangeArrowheads="1"/>
-                    </pic:cNvPicPr>
-                  </pic:nvPicPr>
-                  <pic:blipFill>
-                    <a:blip r:embed="rId88" cstate="print">
-                      <a:extLst>
-                        <a:ext uri="{28A0092B-C50C-407E-A947-70E740481C1C}">
-                          <a14:useLocalDpi xmlns:a14="http://schemas.microsoft.com/office/drawing/2010/main" val="0"/>
-                        </a:ext>
-                      </a:extLst>
-                    </a:blip>
-                    <a:srcRect/>
-                    <a:stretch>
-                      <a:fillRect/>
-                    </a:stretch>
-                  </pic:blipFill>
-                  <pic:spPr bwMode="auto">
-                    <a:xfrm>
-                      <a:off x="0" y="0"/>
-                      <a:ext cx="1432560" cy="1257300"/>
-                    </a:xfrm>
-                    <a:prstGeom prst="rect">
-                      <a:avLst/>
-                    </a:prstGeom>
-                    <a:noFill/>
-                    <a:ln>
-                      <a:noFill/>
-                    </a:ln>
-                  </pic:spPr>
-                </pic:pic>
-              </a:graphicData>
-            </a:graphic>
-          </wp:inline>
-        </w:drawing>
-      </w:r>
-      <w:r>
-        <w:drawing>
-          <wp:inline distT="0" distB="0" distL="0" distR="0" wp14:anchorId="4F6B821D" wp14:editId="73649B87">
-            <wp:extent cx="1432560" cy="1257300"/>
-            <wp:effectExtent l="0" t="0" r="0" b="0"/>
-            <wp:docPr id="1271067904" name="Рисунок 34"/>
-            <wp:cNvGraphicFramePr>
-              <a:graphicFrameLocks xmlns:a="http://schemas.openxmlformats.org/drawingml/2006/main" noChangeAspect="1"/>
-            </wp:cNvGraphicFramePr>
-            <a:graphic xmlns:a="http://schemas.openxmlformats.org/drawingml/2006/main">
-              <a:graphicData uri="http://schemas.openxmlformats.org/drawingml/2006/picture">
-                <pic:pic xmlns:pic="http://schemas.openxmlformats.org/drawingml/2006/picture">
-                  <pic:nvPicPr>
-                    <pic:cNvPr id="0" name="Рисунок 3"/>
-                    <pic:cNvPicPr>
-                      <a:picLocks noChangeAspect="1" noChangeArrowheads="1"/>
-                    </pic:cNvPicPr>
-                  </pic:nvPicPr>
-                  <pic:blipFill>
-                    <a:blip r:embed="rId89" cstate="print">
-                      <a:extLst>
-                        <a:ext uri="{28A0092B-C50C-407E-A947-70E740481C1C}">
-                          <a14:useLocalDpi xmlns:a14="http://schemas.microsoft.com/office/drawing/2010/main" val="0"/>
-                        </a:ext>
-                      </a:extLst>
-                    </a:blip>
-                    <a:srcRect/>
-                    <a:stretch>
-                      <a:fillRect/>
-                    </a:stretch>
-                  </pic:blipFill>
-                  <pic:spPr bwMode="auto">
-                    <a:xfrm>
-                      <a:off x="0" y="0"/>
-                      <a:ext cx="1432560" cy="1257300"/>
-                    </a:xfrm>
-                    <a:prstGeom prst="rect">
-                      <a:avLst/>
-                    </a:prstGeom>
-                    <a:noFill/>
-                    <a:ln>
-                      <a:noFill/>
-                    </a:ln>
-                  </pic:spPr>
-                </pic:pic>
-              </a:graphicData>
-            </a:graphic>
-          </wp:inline>
-        </w:drawing>
-      </w:r>
-      <w:r>
-        <w:drawing>
-          <wp:inline distT="0" distB="0" distL="0" distR="0" wp14:anchorId="6A6B6E18" wp14:editId="44C7854B">
-            <wp:extent cx="1432560" cy="1257300"/>
-            <wp:effectExtent l="0" t="0" r="0" b="0"/>
-            <wp:docPr id="1098708362" name="Рисунок 33"/>
-            <wp:cNvGraphicFramePr>
-              <a:graphicFrameLocks xmlns:a="http://schemas.openxmlformats.org/drawingml/2006/main" noChangeAspect="1"/>
-            </wp:cNvGraphicFramePr>
-            <a:graphic xmlns:a="http://schemas.openxmlformats.org/drawingml/2006/main">
-              <a:graphicData uri="http://schemas.openxmlformats.org/drawingml/2006/picture">
-                <pic:pic xmlns:pic="http://schemas.openxmlformats.org/drawingml/2006/picture">
-                  <pic:nvPicPr>
-                    <pic:cNvPr id="0" name="Рисунок 4"/>
-                    <pic:cNvPicPr>
-                      <a:picLocks noChangeAspect="1" noChangeArrowheads="1"/>
-                    </pic:cNvPicPr>
-                  </pic:nvPicPr>
-                  <pic:blipFill>
-                    <a:blip r:embed="rId90" cstate="print">
-                      <a:extLst>
-                        <a:ext uri="{28A0092B-C50C-407E-A947-70E740481C1C}">
-                          <a14:useLocalDpi xmlns:a14="http://schemas.microsoft.com/office/drawing/2010/main" val="0"/>
-                        </a:ext>
-                      </a:extLst>
-                    </a:blip>
-                    <a:srcRect/>
-                    <a:stretch>
-                      <a:fillRect/>
-                    </a:stretch>
-                  </pic:blipFill>
-                  <pic:spPr bwMode="auto">
-                    <a:xfrm>
-                      <a:off x="0" y="0"/>
-                      <a:ext cx="1432560" cy="1257300"/>
+      <w:pPr>
+        <w:jc w:val="center"/>
+      </w:pPr>
+      <w:r>
+        <w:rPr>
+          <w:noProof/>
+        </w:rPr>
+        <w:drawing>
+          <wp:inline distT="0" distB="0" distL="0" distR="0" wp14:anchorId="227D8586" wp14:editId="44782C1D">
+            <wp:extent cx="1440000" cy="1262394"/>
+            <wp:effectExtent l="0" t="0" r="8255" b="0"/>
+            <wp:docPr id="763339229" name="Рисунок 5"/>
+            <wp:cNvGraphicFramePr>
+              <a:graphicFrameLocks xmlns:a="http://schemas.openxmlformats.org/drawingml/2006/main" noChangeAspect="1"/>
+            </wp:cNvGraphicFramePr>
+            <a:graphic xmlns:a="http://schemas.openxmlformats.org/drawingml/2006/main">
+              <a:graphicData uri="http://schemas.openxmlformats.org/drawingml/2006/picture">
+                <pic:pic xmlns:pic="http://schemas.openxmlformats.org/drawingml/2006/picture">
+                  <pic:nvPicPr>
+                    <pic:cNvPr id="0" name="Picture 765"/>
+                    <pic:cNvPicPr>
+                      <a:picLocks noChangeAspect="1" noChangeArrowheads="1"/>
+                    </pic:cNvPicPr>
+                  </pic:nvPicPr>
+                  <pic:blipFill>
+                    <a:blip r:embed="rId91" cstate="print">
+                      <a:extLst>
+                        <a:ext uri="{28A0092B-C50C-407E-A947-70E740481C1C}">
+                          <a14:useLocalDpi xmlns:a14="http://schemas.microsoft.com/office/drawing/2010/main" val="0"/>
+                        </a:ext>
+                      </a:extLst>
+                    </a:blip>
+                    <a:srcRect/>
+                    <a:stretch>
+                      <a:fillRect/>
+                    </a:stretch>
+                  </pic:blipFill>
+                  <pic:spPr bwMode="auto">
+                    <a:xfrm>
+                      <a:off x="0" y="0"/>
+                      <a:ext cx="1440000" cy="1262394"/>
+                    </a:xfrm>
+                    <a:prstGeom prst="rect">
+                      <a:avLst/>
+                    </a:prstGeom>
+                    <a:noFill/>
+                    <a:ln>
+                      <a:noFill/>
+                    </a:ln>
+                  </pic:spPr>
+                </pic:pic>
+              </a:graphicData>
+            </a:graphic>
+          </wp:inline>
+        </w:drawing>
+      </w:r>
+      <w:r>
+        <w:rPr>
+          <w:noProof/>
+        </w:rPr>
+        <w:drawing>
+          <wp:inline distT="0" distB="0" distL="0" distR="0" wp14:anchorId="5141247C" wp14:editId="4B217B9E">
+            <wp:extent cx="1440000" cy="1262394"/>
+            <wp:effectExtent l="0" t="0" r="8255" b="0"/>
+            <wp:docPr id="435410724" name="Рисунок 6"/>
+            <wp:cNvGraphicFramePr>
+              <a:graphicFrameLocks xmlns:a="http://schemas.openxmlformats.org/drawingml/2006/main" noChangeAspect="1"/>
+            </wp:cNvGraphicFramePr>
+            <a:graphic xmlns:a="http://schemas.openxmlformats.org/drawingml/2006/main">
+              <a:graphicData uri="http://schemas.openxmlformats.org/drawingml/2006/picture">
+                <pic:pic xmlns:pic="http://schemas.openxmlformats.org/drawingml/2006/picture">
+                  <pic:nvPicPr>
+                    <pic:cNvPr id="0" name="Picture 766"/>
+                    <pic:cNvPicPr>
+                      <a:picLocks noChangeAspect="1" noChangeArrowheads="1"/>
+                    </pic:cNvPicPr>
+                  </pic:nvPicPr>
+                  <pic:blipFill>
+                    <a:blip r:embed="rId92" cstate="print">
+                      <a:extLst>
+                        <a:ext uri="{28A0092B-C50C-407E-A947-70E740481C1C}">
+                          <a14:useLocalDpi xmlns:a14="http://schemas.microsoft.com/office/drawing/2010/main" val="0"/>
+                        </a:ext>
+                      </a:extLst>
+                    </a:blip>
+                    <a:srcRect/>
+                    <a:stretch>
+                      <a:fillRect/>
+                    </a:stretch>
+                  </pic:blipFill>
+                  <pic:spPr bwMode="auto">
+                    <a:xfrm>
+                      <a:off x="0" y="0"/>
+                      <a:ext cx="1440000" cy="1262394"/>
+                    </a:xfrm>
+                    <a:prstGeom prst="rect">
+                      <a:avLst/>
+                    </a:prstGeom>
+                    <a:noFill/>
+                    <a:ln>
+                      <a:noFill/>
+                    </a:ln>
+                  </pic:spPr>
+                </pic:pic>
+              </a:graphicData>
+            </a:graphic>
+          </wp:inline>
+        </w:drawing>
+      </w:r>
+      <w:r>
+        <w:rPr>
+          <w:noProof/>
+        </w:rPr>
+        <w:drawing>
+          <wp:inline distT="0" distB="0" distL="0" distR="0" wp14:anchorId="5E903CAE" wp14:editId="5E74C8B5">
+            <wp:extent cx="1440000" cy="1262394"/>
+            <wp:effectExtent l="0" t="0" r="8255" b="0"/>
+            <wp:docPr id="1257822628" name="Рисунок 7"/>
+            <wp:cNvGraphicFramePr>
+              <a:graphicFrameLocks xmlns:a="http://schemas.openxmlformats.org/drawingml/2006/main" noChangeAspect="1"/>
+            </wp:cNvGraphicFramePr>
+            <a:graphic xmlns:a="http://schemas.openxmlformats.org/drawingml/2006/main">
+              <a:graphicData uri="http://schemas.openxmlformats.org/drawingml/2006/picture">
+                <pic:pic xmlns:pic="http://schemas.openxmlformats.org/drawingml/2006/picture">
+                  <pic:nvPicPr>
+                    <pic:cNvPr id="0" name="Picture 767"/>
+                    <pic:cNvPicPr>
+                      <a:picLocks noChangeAspect="1" noChangeArrowheads="1"/>
+                    </pic:cNvPicPr>
+                  </pic:nvPicPr>
+                  <pic:blipFill>
+                    <a:blip r:embed="rId93" cstate="print">
+                      <a:extLst>
+                        <a:ext uri="{28A0092B-C50C-407E-A947-70E740481C1C}">
+                          <a14:useLocalDpi xmlns:a14="http://schemas.microsoft.com/office/drawing/2010/main" val="0"/>
+                        </a:ext>
+                      </a:extLst>
+                    </a:blip>
+                    <a:srcRect/>
+                    <a:stretch>
+                      <a:fillRect/>
+                    </a:stretch>
+                  </pic:blipFill>
+                  <pic:spPr bwMode="auto">
+                    <a:xfrm>
+                      <a:off x="0" y="0"/>
+                      <a:ext cx="1440000" cy="1262394"/>
+                    </a:xfrm>
+                    <a:prstGeom prst="rect">
+                      <a:avLst/>
+                    </a:prstGeom>
+                    <a:noFill/>
+                    <a:ln>
+                      <a:noFill/>
+                    </a:ln>
+                  </pic:spPr>
+                </pic:pic>
+              </a:graphicData>
+            </a:graphic>
+          </wp:inline>
+        </w:drawing>
+      </w:r>
+      <w:r>
+        <w:rPr>
+          <w:noProof/>
+        </w:rPr>
+        <w:drawing>
+          <wp:inline distT="0" distB="0" distL="0" distR="0" wp14:anchorId="4144BE5E" wp14:editId="0547E43C">
+            <wp:extent cx="1440000" cy="1262394"/>
+            <wp:effectExtent l="0" t="0" r="8255" b="0"/>
+            <wp:docPr id="688551839" name="Рисунок 8"/>
+            <wp:cNvGraphicFramePr>
+              <a:graphicFrameLocks xmlns:a="http://schemas.openxmlformats.org/drawingml/2006/main" noChangeAspect="1"/>
+            </wp:cNvGraphicFramePr>
+            <a:graphic xmlns:a="http://schemas.openxmlformats.org/drawingml/2006/main">
+              <a:graphicData uri="http://schemas.openxmlformats.org/drawingml/2006/picture">
+                <pic:pic xmlns:pic="http://schemas.openxmlformats.org/drawingml/2006/picture">
+                  <pic:nvPicPr>
+                    <pic:cNvPr id="0" name="Picture 768"/>
+                    <pic:cNvPicPr>
+                      <a:picLocks noChangeAspect="1" noChangeArrowheads="1"/>
+                    </pic:cNvPicPr>
+                  </pic:nvPicPr>
+                  <pic:blipFill>
+                    <a:blip r:embed="rId94" cstate="print">
+                      <a:extLst>
+                        <a:ext uri="{28A0092B-C50C-407E-A947-70E740481C1C}">
+                          <a14:useLocalDpi xmlns:a14="http://schemas.microsoft.com/office/drawing/2010/main" val="0"/>
+                        </a:ext>
+                      </a:extLst>
+                    </a:blip>
+                    <a:srcRect/>
+                    <a:stretch>
+                      <a:fillRect/>
+                    </a:stretch>
+                  </pic:blipFill>
+                  <pic:spPr bwMode="auto">
+                    <a:xfrm>
+                      <a:off x="0" y="0"/>
+                      <a:ext cx="1440000" cy="1262394"/>
                     </a:xfrm>
                     <a:prstGeom prst="rect">
                       <a:avLst/>
@@ -4991,191 +5278,206 @@
       </w:r>
     </w:p>
     <w:p>
-      <w:r>
-        <w:drawing>
-          <wp:inline distT="0" distB="0" distL="0" distR="0" wp14:anchorId="366B8D93" wp14:editId="6B96F5DD">
-            <wp:extent cx="1432560" cy="1257300"/>
-            <wp:effectExtent l="0" t="0" r="0" b="0"/>
-            <wp:docPr id="2006034825" name="Рисунок 32"/>
-            <wp:cNvGraphicFramePr>
-              <a:graphicFrameLocks xmlns:a="http://schemas.openxmlformats.org/drawingml/2006/main" noChangeAspect="1"/>
-            </wp:cNvGraphicFramePr>
-            <a:graphic xmlns:a="http://schemas.openxmlformats.org/drawingml/2006/main">
-              <a:graphicData uri="http://schemas.openxmlformats.org/drawingml/2006/picture">
-                <pic:pic xmlns:pic="http://schemas.openxmlformats.org/drawingml/2006/picture">
-                  <pic:nvPicPr>
-                    <pic:cNvPr id="0" name="Рисунок 5"/>
-                    <pic:cNvPicPr>
-                      <a:picLocks noChangeAspect="1" noChangeArrowheads="1"/>
-                    </pic:cNvPicPr>
-                  </pic:nvPicPr>
-                  <pic:blipFill>
-                    <a:blip r:embed="rId91" cstate="print">
-                      <a:extLst>
-                        <a:ext uri="{28A0092B-C50C-407E-A947-70E740481C1C}">
-                          <a14:useLocalDpi xmlns:a14="http://schemas.microsoft.com/office/drawing/2010/main" val="0"/>
-                        </a:ext>
-                      </a:extLst>
-                    </a:blip>
-                    <a:srcRect/>
-                    <a:stretch>
-                      <a:fillRect/>
-                    </a:stretch>
-                  </pic:blipFill>
-                  <pic:spPr bwMode="auto">
-                    <a:xfrm>
-                      <a:off x="0" y="0"/>
-                      <a:ext cx="1432560" cy="1257300"/>
-                    </a:xfrm>
-                    <a:prstGeom prst="rect">
-                      <a:avLst/>
-                    </a:prstGeom>
-                    <a:noFill/>
-                    <a:ln>
-                      <a:noFill/>
-                    </a:ln>
-                  </pic:spPr>
-                </pic:pic>
-              </a:graphicData>
-            </a:graphic>
-          </wp:inline>
-        </w:drawing>
-      </w:r>
-      <w:r>
-        <w:drawing>
-          <wp:inline distT="0" distB="0" distL="0" distR="0" wp14:anchorId="572307BC" wp14:editId="2DA37E70">
-            <wp:extent cx="1432560" cy="1257300"/>
-            <wp:effectExtent l="0" t="0" r="0" b="0"/>
-            <wp:docPr id="1061678569" name="Рисунок 31"/>
-            <wp:cNvGraphicFramePr>
-              <a:graphicFrameLocks xmlns:a="http://schemas.openxmlformats.org/drawingml/2006/main" noChangeAspect="1"/>
-            </wp:cNvGraphicFramePr>
-            <a:graphic xmlns:a="http://schemas.openxmlformats.org/drawingml/2006/main">
-              <a:graphicData uri="http://schemas.openxmlformats.org/drawingml/2006/picture">
-                <pic:pic xmlns:pic="http://schemas.openxmlformats.org/drawingml/2006/picture">
-                  <pic:nvPicPr>
-                    <pic:cNvPr id="0" name="Рисунок 6"/>
-                    <pic:cNvPicPr>
-                      <a:picLocks noChangeAspect="1" noChangeArrowheads="1"/>
-                    </pic:cNvPicPr>
-                  </pic:nvPicPr>
-                  <pic:blipFill>
-                    <a:blip r:embed="rId92" cstate="print">
-                      <a:extLst>
-                        <a:ext uri="{28A0092B-C50C-407E-A947-70E740481C1C}">
-                          <a14:useLocalDpi xmlns:a14="http://schemas.microsoft.com/office/drawing/2010/main" val="0"/>
-                        </a:ext>
-                      </a:extLst>
-                    </a:blip>
-                    <a:srcRect/>
-                    <a:stretch>
-                      <a:fillRect/>
-                    </a:stretch>
-                  </pic:blipFill>
-                  <pic:spPr bwMode="auto">
-                    <a:xfrm>
-                      <a:off x="0" y="0"/>
-                      <a:ext cx="1432560" cy="1257300"/>
-                    </a:xfrm>
-                    <a:prstGeom prst="rect">
-                      <a:avLst/>
-                    </a:prstGeom>
-                    <a:noFill/>
-                    <a:ln>
-                      <a:noFill/>
-                    </a:ln>
-                  </pic:spPr>
-                </pic:pic>
-              </a:graphicData>
-            </a:graphic>
-          </wp:inline>
-        </w:drawing>
-      </w:r>
-      <w:r>
-        <w:drawing>
-          <wp:inline distT="0" distB="0" distL="0" distR="0" wp14:anchorId="75EC8E23" wp14:editId="2F36B4D8">
-            <wp:extent cx="1432560" cy="1257300"/>
-            <wp:effectExtent l="0" t="0" r="0" b="0"/>
-            <wp:docPr id="1609632995" name="Рисунок 30"/>
-            <wp:cNvGraphicFramePr>
-              <a:graphicFrameLocks xmlns:a="http://schemas.openxmlformats.org/drawingml/2006/main" noChangeAspect="1"/>
-            </wp:cNvGraphicFramePr>
-            <a:graphic xmlns:a="http://schemas.openxmlformats.org/drawingml/2006/main">
-              <a:graphicData uri="http://schemas.openxmlformats.org/drawingml/2006/picture">
-                <pic:pic xmlns:pic="http://schemas.openxmlformats.org/drawingml/2006/picture">
-                  <pic:nvPicPr>
-                    <pic:cNvPr id="0" name="Рисунок 7"/>
-                    <pic:cNvPicPr>
-                      <a:picLocks noChangeAspect="1" noChangeArrowheads="1"/>
-                    </pic:cNvPicPr>
-                  </pic:nvPicPr>
-                  <pic:blipFill>
-                    <a:blip r:embed="rId93" cstate="print">
-                      <a:extLst>
-                        <a:ext uri="{28A0092B-C50C-407E-A947-70E740481C1C}">
-                          <a14:useLocalDpi xmlns:a14="http://schemas.microsoft.com/office/drawing/2010/main" val="0"/>
-                        </a:ext>
-                      </a:extLst>
-                    </a:blip>
-                    <a:srcRect/>
-                    <a:stretch>
-                      <a:fillRect/>
-                    </a:stretch>
-                  </pic:blipFill>
-                  <pic:spPr bwMode="auto">
-                    <a:xfrm>
-                      <a:off x="0" y="0"/>
-                      <a:ext cx="1432560" cy="1257300"/>
-                    </a:xfrm>
-                    <a:prstGeom prst="rect">
-                      <a:avLst/>
-                    </a:prstGeom>
-                    <a:noFill/>
-                    <a:ln>
-                      <a:noFill/>
-                    </a:ln>
-                  </pic:spPr>
-                </pic:pic>
-              </a:graphicData>
-            </a:graphic>
-          </wp:inline>
-        </w:drawing>
-      </w:r>
-      <w:r>
-        <w:drawing>
-          <wp:inline distT="0" distB="0" distL="0" distR="0" wp14:anchorId="0F15C290" wp14:editId="11A05537">
-            <wp:extent cx="1432560" cy="1257300"/>
-            <wp:effectExtent l="0" t="0" r="0" b="0"/>
-            <wp:docPr id="102845724" name="Рисунок 29"/>
-            <wp:cNvGraphicFramePr>
-              <a:graphicFrameLocks xmlns:a="http://schemas.openxmlformats.org/drawingml/2006/main" noChangeAspect="1"/>
-            </wp:cNvGraphicFramePr>
-            <a:graphic xmlns:a="http://schemas.openxmlformats.org/drawingml/2006/main">
-              <a:graphicData uri="http://schemas.openxmlformats.org/drawingml/2006/picture">
-                <pic:pic xmlns:pic="http://schemas.openxmlformats.org/drawingml/2006/picture">
-                  <pic:nvPicPr>
-                    <pic:cNvPr id="0" name="Рисунок 8"/>
-                    <pic:cNvPicPr>
-                      <a:picLocks noChangeAspect="1" noChangeArrowheads="1"/>
-                    </pic:cNvPicPr>
-                  </pic:nvPicPr>
-                  <pic:blipFill>
-                    <a:blip r:embed="rId94" cstate="print">
-                      <a:extLst>
-                        <a:ext uri="{28A0092B-C50C-407E-A947-70E740481C1C}">
-                          <a14:useLocalDpi xmlns:a14="http://schemas.microsoft.com/office/drawing/2010/main" val="0"/>
-                        </a:ext>
-                      </a:extLst>
-                    </a:blip>
-                    <a:srcRect/>
-                    <a:stretch>
-                      <a:fillRect/>
-                    </a:stretch>
-                  </pic:blipFill>
-                  <pic:spPr bwMode="auto">
-                    <a:xfrm>
-                      <a:off x="0" y="0"/>
-                      <a:ext cx="1432560" cy="1257300"/>
+      <w:pPr>
+        <w:jc w:val="center"/>
+      </w:pPr>
+      <w:r>
+        <w:rPr>
+          <w:noProof/>
+        </w:rPr>
+        <w:drawing>
+          <wp:inline distT="0" distB="0" distL="0" distR="0" wp14:anchorId="320B7B3C" wp14:editId="7D83716E">
+            <wp:extent cx="1440000" cy="1457433"/>
+            <wp:effectExtent l="0" t="0" r="8255" b="0"/>
+            <wp:docPr id="1997521542" name="Рисунок 9"/>
+            <wp:cNvGraphicFramePr>
+              <a:graphicFrameLocks xmlns:a="http://schemas.openxmlformats.org/drawingml/2006/main" noChangeAspect="1"/>
+            </wp:cNvGraphicFramePr>
+            <a:graphic xmlns:a="http://schemas.openxmlformats.org/drawingml/2006/main">
+              <a:graphicData uri="http://schemas.openxmlformats.org/drawingml/2006/picture">
+                <pic:pic xmlns:pic="http://schemas.openxmlformats.org/drawingml/2006/picture">
+                  <pic:nvPicPr>
+                    <pic:cNvPr id="0" name="Picture 769"/>
+                    <pic:cNvPicPr>
+                      <a:picLocks noChangeAspect="1" noChangeArrowheads="1"/>
+                    </pic:cNvPicPr>
+                  </pic:nvPicPr>
+                  <pic:blipFill>
+                    <a:blip r:embed="rId95" cstate="print">
+                      <a:extLst>
+                        <a:ext uri="{28A0092B-C50C-407E-A947-70E740481C1C}">
+                          <a14:useLocalDpi xmlns:a14="http://schemas.microsoft.com/office/drawing/2010/main" val="0"/>
+                        </a:ext>
+                      </a:extLst>
+                    </a:blip>
+                    <a:srcRect/>
+                    <a:stretch>
+                      <a:fillRect/>
+                    </a:stretch>
+                  </pic:blipFill>
+                  <pic:spPr bwMode="auto">
+                    <a:xfrm>
+                      <a:off x="0" y="0"/>
+                      <a:ext cx="1440000" cy="1457433"/>
+                    </a:xfrm>
+                    <a:prstGeom prst="rect">
+                      <a:avLst/>
+                    </a:prstGeom>
+                    <a:noFill/>
+                    <a:ln>
+                      <a:noFill/>
+                    </a:ln>
+                  </pic:spPr>
+                </pic:pic>
+              </a:graphicData>
+            </a:graphic>
+          </wp:inline>
+        </w:drawing>
+      </w:r>
+      <w:r>
+        <w:rPr>
+          <w:noProof/>
+        </w:rPr>
+        <w:drawing>
+          <wp:inline distT="0" distB="0" distL="0" distR="0" wp14:anchorId="36A3717D" wp14:editId="37458ADF">
+            <wp:extent cx="1440000" cy="1457433"/>
+            <wp:effectExtent l="0" t="0" r="8255" b="0"/>
+            <wp:docPr id="1108125615" name="Рисунок 10"/>
+            <wp:cNvGraphicFramePr>
+              <a:graphicFrameLocks xmlns:a="http://schemas.openxmlformats.org/drawingml/2006/main" noChangeAspect="1"/>
+            </wp:cNvGraphicFramePr>
+            <a:graphic xmlns:a="http://schemas.openxmlformats.org/drawingml/2006/main">
+              <a:graphicData uri="http://schemas.openxmlformats.org/drawingml/2006/picture">
+                <pic:pic xmlns:pic="http://schemas.openxmlformats.org/drawingml/2006/picture">
+                  <pic:nvPicPr>
+                    <pic:cNvPr id="0" name="Picture 770"/>
+                    <pic:cNvPicPr>
+                      <a:picLocks noChangeAspect="1" noChangeArrowheads="1"/>
+                    </pic:cNvPicPr>
+                  </pic:nvPicPr>
+                  <pic:blipFill>
+                    <a:blip r:embed="rId96" cstate="print">
+                      <a:extLst>
+                        <a:ext uri="{28A0092B-C50C-407E-A947-70E740481C1C}">
+                          <a14:useLocalDpi xmlns:a14="http://schemas.microsoft.com/office/drawing/2010/main" val="0"/>
+                        </a:ext>
+                      </a:extLst>
+                    </a:blip>
+                    <a:srcRect/>
+                    <a:stretch>
+                      <a:fillRect/>
+                    </a:stretch>
+                  </pic:blipFill>
+                  <pic:spPr bwMode="auto">
+                    <a:xfrm>
+                      <a:off x="0" y="0"/>
+                      <a:ext cx="1440000" cy="1457433"/>
+                    </a:xfrm>
+                    <a:prstGeom prst="rect">
+                      <a:avLst/>
+                    </a:prstGeom>
+                    <a:noFill/>
+                    <a:ln>
+                      <a:noFill/>
+                    </a:ln>
+                  </pic:spPr>
+                </pic:pic>
+              </a:graphicData>
+            </a:graphic>
+          </wp:inline>
+        </w:drawing>
+      </w:r>
+      <w:r>
+        <w:rPr>
+          <w:noProof/>
+        </w:rPr>
+        <w:drawing>
+          <wp:inline distT="0" distB="0" distL="0" distR="0" wp14:anchorId="01ED6B47" wp14:editId="0C39233E">
+            <wp:extent cx="1440000" cy="1457433"/>
+            <wp:effectExtent l="0" t="0" r="8255" b="0"/>
+            <wp:docPr id="1731654617" name="Рисунок 11"/>
+            <wp:cNvGraphicFramePr>
+              <a:graphicFrameLocks xmlns:a="http://schemas.openxmlformats.org/drawingml/2006/main" noChangeAspect="1"/>
+            </wp:cNvGraphicFramePr>
+            <a:graphic xmlns:a="http://schemas.openxmlformats.org/drawingml/2006/main">
+              <a:graphicData uri="http://schemas.openxmlformats.org/drawingml/2006/picture">
+                <pic:pic xmlns:pic="http://schemas.openxmlformats.org/drawingml/2006/picture">
+                  <pic:nvPicPr>
+                    <pic:cNvPr id="0" name="Picture 771"/>
+                    <pic:cNvPicPr>
+                      <a:picLocks noChangeAspect="1" noChangeArrowheads="1"/>
+                    </pic:cNvPicPr>
+                  </pic:nvPicPr>
+                  <pic:blipFill>
+                    <a:blip r:embed="rId97" cstate="print">
+                      <a:extLst>
+                        <a:ext uri="{28A0092B-C50C-407E-A947-70E740481C1C}">
+                          <a14:useLocalDpi xmlns:a14="http://schemas.microsoft.com/office/drawing/2010/main" val="0"/>
+                        </a:ext>
+                      </a:extLst>
+                    </a:blip>
+                    <a:srcRect/>
+                    <a:stretch>
+                      <a:fillRect/>
+                    </a:stretch>
+                  </pic:blipFill>
+                  <pic:spPr bwMode="auto">
+                    <a:xfrm>
+                      <a:off x="0" y="0"/>
+                      <a:ext cx="1440000" cy="1457433"/>
+                    </a:xfrm>
+                    <a:prstGeom prst="rect">
+                      <a:avLst/>
+                    </a:prstGeom>
+                    <a:noFill/>
+                    <a:ln>
+                      <a:noFill/>
+                    </a:ln>
+                  </pic:spPr>
+                </pic:pic>
+              </a:graphicData>
+            </a:graphic>
+          </wp:inline>
+        </w:drawing>
+      </w:r>
+      <w:r>
+        <w:rPr>
+          <w:noProof/>
+        </w:rPr>
+        <w:drawing>
+          <wp:inline distT="0" distB="0" distL="0" distR="0" wp14:anchorId="0709A798" wp14:editId="186F20D1">
+            <wp:extent cx="1440000" cy="1457433"/>
+            <wp:effectExtent l="0" t="0" r="8255" b="0"/>
+            <wp:docPr id="1297462917" name="Рисунок 12"/>
+            <wp:cNvGraphicFramePr>
+              <a:graphicFrameLocks xmlns:a="http://schemas.openxmlformats.org/drawingml/2006/main" noChangeAspect="1"/>
+            </wp:cNvGraphicFramePr>
+            <a:graphic xmlns:a="http://schemas.openxmlformats.org/drawingml/2006/main">
+              <a:graphicData uri="http://schemas.openxmlformats.org/drawingml/2006/picture">
+                <pic:pic xmlns:pic="http://schemas.openxmlformats.org/drawingml/2006/picture">
+                  <pic:nvPicPr>
+                    <pic:cNvPr id="0" name="Picture 772"/>
+                    <pic:cNvPicPr>
+                      <a:picLocks noChangeAspect="1" noChangeArrowheads="1"/>
+                    </pic:cNvPicPr>
+                  </pic:nvPicPr>
+                  <pic:blipFill>
+                    <a:blip r:embed="rId98" cstate="print">
+                      <a:extLst>
+                        <a:ext uri="{28A0092B-C50C-407E-A947-70E740481C1C}">
+                          <a14:useLocalDpi xmlns:a14="http://schemas.microsoft.com/office/drawing/2010/main" val="0"/>
+                        </a:ext>
+                      </a:extLst>
+                    </a:blip>
+                    <a:srcRect/>
+                    <a:stretch>
+                      <a:fillRect/>
+                    </a:stretch>
+                  </pic:blipFill>
+                  <pic:spPr bwMode="auto">
+                    <a:xfrm>
+                      <a:off x="0" y="0"/>
+                      <a:ext cx="1440000" cy="1457433"/>
                     </a:xfrm>
                     <a:prstGeom prst="rect">
                       <a:avLst/>
@@ -5193,199 +5495,190 @@
       </w:r>
     </w:p>
     <w:p>
-      <w:r>
-        <w:drawing>
-          <wp:inline distT="0" distB="0" distL="0" distR="0" wp14:anchorId="50D5CCE0" wp14:editId="580B1021">
-            <wp:extent cx="1424940" cy="1447800"/>
-            <wp:effectExtent l="0" t="0" r="3810" b="0"/>
-            <wp:docPr id="749756552" name="Рисунок 28"/>
-            <wp:cNvGraphicFramePr>
-              <a:graphicFrameLocks xmlns:a="http://schemas.openxmlformats.org/drawingml/2006/main" noChangeAspect="1"/>
-            </wp:cNvGraphicFramePr>
-            <a:graphic xmlns:a="http://schemas.openxmlformats.org/drawingml/2006/main">
-              <a:graphicData uri="http://schemas.openxmlformats.org/drawingml/2006/picture">
-                <pic:pic xmlns:pic="http://schemas.openxmlformats.org/drawingml/2006/picture">
-                  <pic:nvPicPr>
-                    <pic:cNvPr id="0" name="Рисунок 9"/>
-                    <pic:cNvPicPr>
-                      <a:picLocks noChangeAspect="1" noChangeArrowheads="1"/>
-                    </pic:cNvPicPr>
-                  </pic:nvPicPr>
-                  <pic:blipFill>
-                    <a:blip r:embed="rId95" cstate="print">
-                      <a:extLst>
-                        <a:ext uri="{28A0092B-C50C-407E-A947-70E740481C1C}">
-                          <a14:useLocalDpi xmlns:a14="http://schemas.microsoft.com/office/drawing/2010/main" val="0"/>
-                        </a:ext>
-                      </a:extLst>
-                    </a:blip>
-                    <a:srcRect/>
-                    <a:stretch>
-                      <a:fillRect/>
-                    </a:stretch>
-                  </pic:blipFill>
-                  <pic:spPr bwMode="auto">
-                    <a:xfrm>
-                      <a:off x="0" y="0"/>
-                      <a:ext cx="1424940" cy="1447800"/>
-                    </a:xfrm>
-                    <a:prstGeom prst="rect">
-                      <a:avLst/>
-                    </a:prstGeom>
-                    <a:noFill/>
-                    <a:ln>
-                      <a:noFill/>
-                    </a:ln>
-                  </pic:spPr>
-                </pic:pic>
-              </a:graphicData>
-            </a:graphic>
-          </wp:inline>
-        </w:drawing>
-      </w:r>
-      <w:r>
-        <w:drawing>
-          <wp:inline distT="0" distB="0" distL="0" distR="0" wp14:anchorId="3521A0EA" wp14:editId="005500C4">
-            <wp:extent cx="1424940" cy="1447800"/>
-            <wp:effectExtent l="0" t="0" r="3810" b="0"/>
-            <wp:docPr id="1889816663" name="Рисунок 27"/>
-            <wp:cNvGraphicFramePr>
-              <a:graphicFrameLocks xmlns:a="http://schemas.openxmlformats.org/drawingml/2006/main" noChangeAspect="1"/>
-            </wp:cNvGraphicFramePr>
-            <a:graphic xmlns:a="http://schemas.openxmlformats.org/drawingml/2006/main">
-              <a:graphicData uri="http://schemas.openxmlformats.org/drawingml/2006/picture">
-                <pic:pic xmlns:pic="http://schemas.openxmlformats.org/drawingml/2006/picture">
-                  <pic:nvPicPr>
-                    <pic:cNvPr id="0" name="Рисунок 10"/>
-                    <pic:cNvPicPr>
-                      <a:picLocks noChangeAspect="1" noChangeArrowheads="1"/>
-                    </pic:cNvPicPr>
-                  </pic:nvPicPr>
-                  <pic:blipFill>
-                    <a:blip r:embed="rId96" cstate="print">
-                      <a:extLst>
-                        <a:ext uri="{28A0092B-C50C-407E-A947-70E740481C1C}">
-                          <a14:useLocalDpi xmlns:a14="http://schemas.microsoft.com/office/drawing/2010/main" val="0"/>
-                        </a:ext>
-                      </a:extLst>
-                    </a:blip>
-                    <a:srcRect/>
-                    <a:stretch>
-                      <a:fillRect/>
-                    </a:stretch>
-                  </pic:blipFill>
-                  <pic:spPr bwMode="auto">
-                    <a:xfrm>
-                      <a:off x="0" y="0"/>
-                      <a:ext cx="1424940" cy="1447800"/>
-                    </a:xfrm>
-                    <a:prstGeom prst="rect">
-                      <a:avLst/>
-                    </a:prstGeom>
-                    <a:noFill/>
-                    <a:ln>
-                      <a:noFill/>
-                    </a:ln>
-                  </pic:spPr>
-                </pic:pic>
-              </a:graphicData>
-            </a:graphic>
-          </wp:inline>
-        </w:drawing>
-      </w:r>
-      <w:r>
-        <w:drawing>
-          <wp:inline distT="0" distB="0" distL="0" distR="0" wp14:anchorId="66270E4B" wp14:editId="1310A34A">
-            <wp:extent cx="1424940" cy="1447800"/>
-            <wp:effectExtent l="0" t="0" r="3810" b="0"/>
-            <wp:docPr id="1443480198" name="Рисунок 26"/>
-            <wp:cNvGraphicFramePr>
-              <a:graphicFrameLocks xmlns:a="http://schemas.openxmlformats.org/drawingml/2006/main" noChangeAspect="1"/>
-            </wp:cNvGraphicFramePr>
-            <a:graphic xmlns:a="http://schemas.openxmlformats.org/drawingml/2006/main">
-              <a:graphicData uri="http://schemas.openxmlformats.org/drawingml/2006/picture">
-                <pic:pic xmlns:pic="http://schemas.openxmlformats.org/drawingml/2006/picture">
-                  <pic:nvPicPr>
-                    <pic:cNvPr id="0" name="Рисунок 11"/>
-                    <pic:cNvPicPr>
-                      <a:picLocks noChangeAspect="1" noChangeArrowheads="1"/>
-                    </pic:cNvPicPr>
-                  </pic:nvPicPr>
-                  <pic:blipFill>
-                    <a:blip r:embed="rId97" cstate="print">
-                      <a:extLst>
-                        <a:ext uri="{28A0092B-C50C-407E-A947-70E740481C1C}">
-                          <a14:useLocalDpi xmlns:a14="http://schemas.microsoft.com/office/drawing/2010/main" val="0"/>
-                        </a:ext>
-                      </a:extLst>
-                    </a:blip>
-                    <a:srcRect/>
-                    <a:stretch>
-                      <a:fillRect/>
-                    </a:stretch>
-                  </pic:blipFill>
-                  <pic:spPr bwMode="auto">
-                    <a:xfrm>
-                      <a:off x="0" y="0"/>
-                      <a:ext cx="1424940" cy="1447800"/>
-                    </a:xfrm>
-                    <a:prstGeom prst="rect">
-                      <a:avLst/>
-                    </a:prstGeom>
-                    <a:noFill/>
-                    <a:ln>
-                      <a:noFill/>
-                    </a:ln>
-                  </pic:spPr>
-                </pic:pic>
-              </a:graphicData>
-            </a:graphic>
-          </wp:inline>
-        </w:drawing>
-      </w:r>
-      <w:r>
-        <w:drawing>
-          <wp:inline distT="0" distB="0" distL="0" distR="0" wp14:anchorId="035C328F" wp14:editId="03454264">
-            <wp:extent cx="1424940" cy="1447800"/>
-            <wp:effectExtent l="0" t="0" r="3810" b="0"/>
-            <wp:docPr id="315726717" name="Рисунок 25"/>
-            <wp:cNvGraphicFramePr>
-              <a:graphicFrameLocks xmlns:a="http://schemas.openxmlformats.org/drawingml/2006/main" noChangeAspect="1"/>
-            </wp:cNvGraphicFramePr>
-            <a:graphic xmlns:a="http://schemas.openxmlformats.org/drawingml/2006/main">
-              <a:graphicData uri="http://schemas.openxmlformats.org/drawingml/2006/picture">
-                <pic:pic xmlns:pic="http://schemas.openxmlformats.org/drawingml/2006/picture">
-                  <pic:nvPicPr>
-                    <pic:cNvPr id="0" name="Рисунок 12"/>
-                    <pic:cNvPicPr>
-                      <a:picLocks noChangeAspect="1" noChangeArrowheads="1"/>
-                    </pic:cNvPicPr>
-                  </pic:nvPicPr>
-                  <pic:blipFill>
-                    <a:blip r:embed="rId98" cstate="print">
-                      <a:extLst>
-                        <a:ext uri="{28A0092B-C50C-407E-A947-70E740481C1C}">
-                          <a14:useLocalDpi xmlns:a14="http://schemas.microsoft.com/office/drawing/2010/main" val="0"/>
-                        </a:ext>
-                      </a:extLst>
-                    </a:blip>
-                    <a:srcRect/>
-                    <a:stretch>
-                      <a:fillRect/>
-                    </a:stretch>
-                  </pic:blipFill>
-                  <pic:spPr bwMode="auto">
-                    <a:xfrm>
-                      <a:off x="0" y="0"/>
-                      <a:ext cx="1424940" cy="1447800"/>
-                    </a:xfrm>
-                    <a:prstGeom prst="rect">
-                      <a:avLst/>
-                    </a:prstGeom>
-                    <a:noFill/>
-                    <a:ln>
-                      <a:noFill/>
-                    </a:ln>
+      <w:pPr>
+        <w:jc w:val="center"/>
+      </w:pPr>
+      <w:r>
+        <w:rPr>
+          <w:noProof/>
+          <w14:ligatures w14:val="standardContextual"/>
+        </w:rPr>
+        <w:drawing>
+          <wp:inline distT="0" distB="0" distL="0" distR="0" wp14:anchorId="3FE2409F" wp14:editId="2799C5FE">
+            <wp:extent cx="1440000" cy="1456982"/>
+            <wp:effectExtent l="0" t="0" r="8255" b="0"/>
+            <wp:docPr id="449559282" name="Рисунок 1"/>
+            <wp:cNvGraphicFramePr>
+              <a:graphicFrameLocks xmlns:a="http://schemas.openxmlformats.org/drawingml/2006/main" noChangeAspect="1"/>
+            </wp:cNvGraphicFramePr>
+            <a:graphic xmlns:a="http://schemas.openxmlformats.org/drawingml/2006/main">
+              <a:graphicData uri="http://schemas.openxmlformats.org/drawingml/2006/picture">
+                <pic:pic xmlns:pic="http://schemas.openxmlformats.org/drawingml/2006/picture">
+                  <pic:nvPicPr>
+                    <pic:cNvPr id="449559282" name="Рисунок 449559282"/>
+                    <pic:cNvPicPr/>
+                  </pic:nvPicPr>
+                  <pic:blipFill>
+                    <a:blip r:embed="rId99" cstate="print">
+                      <a:extLst>
+                        <a:ext uri="{28A0092B-C50C-407E-A947-70E740481C1C}">
+                          <a14:useLocalDpi xmlns:a14="http://schemas.microsoft.com/office/drawing/2010/main" val="0"/>
+                        </a:ext>
+                      </a:extLst>
+                    </a:blip>
+                    <a:stretch>
+                      <a:fillRect/>
+                    </a:stretch>
+                  </pic:blipFill>
+                  <pic:spPr>
+                    <a:xfrm>
+                      <a:off x="0" y="0"/>
+                      <a:ext cx="1440000" cy="1456982"/>
+                    </a:xfrm>
+                    <a:prstGeom prst="rect">
+                      <a:avLst/>
+                    </a:prstGeom>
+                  </pic:spPr>
+                </pic:pic>
+              </a:graphicData>
+            </a:graphic>
+          </wp:inline>
+        </w:drawing>
+      </w:r>
+      <w:r>
+        <w:rPr>
+          <w:noProof/>
+          <w14:ligatures w14:val="standardContextual"/>
+        </w:rPr>
+        <w:drawing>
+          <wp:inline distT="0" distB="0" distL="0" distR="0" wp14:anchorId="2E2B8943" wp14:editId="43B52C7F">
+            <wp:extent cx="1440000" cy="1456982"/>
+            <wp:effectExtent l="0" t="0" r="8255" b="0"/>
+            <wp:docPr id="304041810" name="Рисунок 2"/>
+            <wp:cNvGraphicFramePr>
+              <a:graphicFrameLocks xmlns:a="http://schemas.openxmlformats.org/drawingml/2006/main" noChangeAspect="1"/>
+            </wp:cNvGraphicFramePr>
+            <a:graphic xmlns:a="http://schemas.openxmlformats.org/drawingml/2006/main">
+              <a:graphicData uri="http://schemas.openxmlformats.org/drawingml/2006/picture">
+                <pic:pic xmlns:pic="http://schemas.openxmlformats.org/drawingml/2006/picture">
+                  <pic:nvPicPr>
+                    <pic:cNvPr id="304041810" name="Рисунок 304041810"/>
+                    <pic:cNvPicPr/>
+                  </pic:nvPicPr>
+                  <pic:blipFill>
+                    <a:blip r:embed="rId100" cstate="print">
+                      <a:extLst>
+                        <a:ext uri="{28A0092B-C50C-407E-A947-70E740481C1C}">
+                          <a14:useLocalDpi xmlns:a14="http://schemas.microsoft.com/office/drawing/2010/main" val="0"/>
+                        </a:ext>
+                      </a:extLst>
+                    </a:blip>
+                    <a:stretch>
+                      <a:fillRect/>
+                    </a:stretch>
+                  </pic:blipFill>
+                  <pic:spPr>
+                    <a:xfrm>
+                      <a:off x="0" y="0"/>
+                      <a:ext cx="1440000" cy="1456982"/>
+                    </a:xfrm>
+                    <a:prstGeom prst="rect">
+                      <a:avLst/>
+                    </a:prstGeom>
+                  </pic:spPr>
+                </pic:pic>
+              </a:graphicData>
+            </a:graphic>
+          </wp:inline>
+        </w:drawing>
+      </w:r>
+      <w:r>
+        <w:rPr>
+          <w:noProof/>
+          <w14:ligatures w14:val="standardContextual"/>
+        </w:rPr>
+        <w:drawing>
+          <wp:inline distT="0" distB="0" distL="0" distR="0" wp14:anchorId="004B214B" wp14:editId="77B99B67">
+            <wp:extent cx="1440000" cy="1456982"/>
+            <wp:effectExtent l="0" t="0" r="8255" b="0"/>
+            <wp:docPr id="1595409258" name="Рисунок 3"/>
+            <wp:cNvGraphicFramePr>
+              <a:graphicFrameLocks xmlns:a="http://schemas.openxmlformats.org/drawingml/2006/main" noChangeAspect="1"/>
+            </wp:cNvGraphicFramePr>
+            <a:graphic xmlns:a="http://schemas.openxmlformats.org/drawingml/2006/main">
+              <a:graphicData uri="http://schemas.openxmlformats.org/drawingml/2006/picture">
+                <pic:pic xmlns:pic="http://schemas.openxmlformats.org/drawingml/2006/picture">
+                  <pic:nvPicPr>
+                    <pic:cNvPr id="1595409258" name="Рисунок 1595409258"/>
+                    <pic:cNvPicPr/>
+                  </pic:nvPicPr>
+                  <pic:blipFill>
+                    <a:blip r:embed="rId101" cstate="print">
+                      <a:extLst>
+                        <a:ext uri="{28A0092B-C50C-407E-A947-70E740481C1C}">
+                          <a14:useLocalDpi xmlns:a14="http://schemas.microsoft.com/office/drawing/2010/main" val="0"/>
+                        </a:ext>
+                      </a:extLst>
+                    </a:blip>
+                    <a:stretch>
+                      <a:fillRect/>
+                    </a:stretch>
+                  </pic:blipFill>
+                  <pic:spPr>
+                    <a:xfrm>
+                      <a:off x="0" y="0"/>
+                      <a:ext cx="1440000" cy="1456982"/>
+                    </a:xfrm>
+                    <a:prstGeom prst="rect">
+                      <a:avLst/>
+                    </a:prstGeom>
+                  </pic:spPr>
+                </pic:pic>
+              </a:graphicData>
+            </a:graphic>
+          </wp:inline>
+        </w:drawing>
+      </w:r>
+      <w:r>
+        <w:rPr>
+          <w:noProof/>
+          <w14:ligatures w14:val="standardContextual"/>
+        </w:rPr>
+        <w:drawing>
+          <wp:inline distT="0" distB="0" distL="0" distR="0" wp14:anchorId="3E20A7F4" wp14:editId="0CBAAF82">
+            <wp:extent cx="1440000" cy="1456982"/>
+            <wp:effectExtent l="0" t="0" r="8255" b="0"/>
+            <wp:docPr id="1840138207" name="Рисунок 4"/>
+            <wp:cNvGraphicFramePr>
+              <a:graphicFrameLocks xmlns:a="http://schemas.openxmlformats.org/drawingml/2006/main" noChangeAspect="1"/>
+            </wp:cNvGraphicFramePr>
+            <a:graphic xmlns:a="http://schemas.openxmlformats.org/drawingml/2006/main">
+              <a:graphicData uri="http://schemas.openxmlformats.org/drawingml/2006/picture">
+                <pic:pic xmlns:pic="http://schemas.openxmlformats.org/drawingml/2006/picture">
+                  <pic:nvPicPr>
+                    <pic:cNvPr id="1840138207" name="Рисунок 1840138207"/>
+                    <pic:cNvPicPr/>
+                  </pic:nvPicPr>
+                  <pic:blipFill>
+                    <a:blip r:embed="rId102" cstate="print">
+                      <a:extLst>
+                        <a:ext uri="{28A0092B-C50C-407E-A947-70E740481C1C}">
+                          <a14:useLocalDpi xmlns:a14="http://schemas.microsoft.com/office/drawing/2010/main" val="0"/>
+                        </a:ext>
+                      </a:extLst>
+                    </a:blip>
+                    <a:stretch>
+                      <a:fillRect/>
+                    </a:stretch>
+                  </pic:blipFill>
+                  <pic:spPr>
+                    <a:xfrm>
+                      <a:off x="0" y="0"/>
+                      <a:ext cx="1440000" cy="1456982"/>
+                    </a:xfrm>
+                    <a:prstGeom prst="rect">
+                      <a:avLst/>
+                    </a:prstGeom>
                   </pic:spPr>
                 </pic:pic>
               </a:graphicData>
@@ -5395,191 +5688,101 @@
       </w:r>
     </w:p>
     <w:p>
-      <w:r>
-        <w:drawing>
-          <wp:inline distT="0" distB="0" distL="0" distR="0" wp14:anchorId="030C4D3A" wp14:editId="3CE39E86">
-            <wp:extent cx="1424940" cy="1447800"/>
-            <wp:effectExtent l="0" t="0" r="3810" b="0"/>
-            <wp:docPr id="1234166690" name="Рисунок 24"/>
-            <wp:cNvGraphicFramePr>
-              <a:graphicFrameLocks xmlns:a="http://schemas.openxmlformats.org/drawingml/2006/main" noChangeAspect="1"/>
-            </wp:cNvGraphicFramePr>
-            <a:graphic xmlns:a="http://schemas.openxmlformats.org/drawingml/2006/main">
-              <a:graphicData uri="http://schemas.openxmlformats.org/drawingml/2006/picture">
-                <pic:pic xmlns:pic="http://schemas.openxmlformats.org/drawingml/2006/picture">
-                  <pic:nvPicPr>
-                    <pic:cNvPr id="0" name="Рисунок 13"/>
-                    <pic:cNvPicPr>
-                      <a:picLocks noChangeAspect="1" noChangeArrowheads="1"/>
-                    </pic:cNvPicPr>
-                  </pic:nvPicPr>
-                  <pic:blipFill>
-                    <a:blip r:embed="rId99" cstate="print">
-                      <a:extLst>
-                        <a:ext uri="{28A0092B-C50C-407E-A947-70E740481C1C}">
-                          <a14:useLocalDpi xmlns:a14="http://schemas.microsoft.com/office/drawing/2010/main" val="0"/>
-                        </a:ext>
-                      </a:extLst>
-                    </a:blip>
-                    <a:srcRect/>
-                    <a:stretch>
-                      <a:fillRect/>
-                    </a:stretch>
-                  </pic:blipFill>
-                  <pic:spPr bwMode="auto">
-                    <a:xfrm>
-                      <a:off x="0" y="0"/>
-                      <a:ext cx="1424940" cy="1447800"/>
-                    </a:xfrm>
-                    <a:prstGeom prst="rect">
-                      <a:avLst/>
-                    </a:prstGeom>
-                    <a:noFill/>
-                    <a:ln>
-                      <a:noFill/>
-                    </a:ln>
-                  </pic:spPr>
-                </pic:pic>
-              </a:graphicData>
-            </a:graphic>
-          </wp:inline>
-        </w:drawing>
-      </w:r>
-      <w:r>
-        <w:drawing>
-          <wp:inline distT="0" distB="0" distL="0" distR="0" wp14:anchorId="09FB632B" wp14:editId="7D303163">
-            <wp:extent cx="1424940" cy="1447800"/>
-            <wp:effectExtent l="0" t="0" r="3810" b="0"/>
-            <wp:docPr id="275941155" name="Рисунок 23"/>
-            <wp:cNvGraphicFramePr>
-              <a:graphicFrameLocks xmlns:a="http://schemas.openxmlformats.org/drawingml/2006/main" noChangeAspect="1"/>
-            </wp:cNvGraphicFramePr>
-            <a:graphic xmlns:a="http://schemas.openxmlformats.org/drawingml/2006/main">
-              <a:graphicData uri="http://schemas.openxmlformats.org/drawingml/2006/picture">
-                <pic:pic xmlns:pic="http://schemas.openxmlformats.org/drawingml/2006/picture">
-                  <pic:nvPicPr>
-                    <pic:cNvPr id="0" name="Рисунок 14"/>
-                    <pic:cNvPicPr>
-                      <a:picLocks noChangeAspect="1" noChangeArrowheads="1"/>
-                    </pic:cNvPicPr>
-                  </pic:nvPicPr>
-                  <pic:blipFill>
-                    <a:blip r:embed="rId100" cstate="print">
-                      <a:extLst>
-                        <a:ext uri="{28A0092B-C50C-407E-A947-70E740481C1C}">
-                          <a14:useLocalDpi xmlns:a14="http://schemas.microsoft.com/office/drawing/2010/main" val="0"/>
-                        </a:ext>
-                      </a:extLst>
-                    </a:blip>
-                    <a:srcRect/>
-                    <a:stretch>
-                      <a:fillRect/>
-                    </a:stretch>
-                  </pic:blipFill>
-                  <pic:spPr bwMode="auto">
-                    <a:xfrm>
-                      <a:off x="0" y="0"/>
-                      <a:ext cx="1424940" cy="1447800"/>
-                    </a:xfrm>
-                    <a:prstGeom prst="rect">
-                      <a:avLst/>
-                    </a:prstGeom>
-                    <a:noFill/>
-                    <a:ln>
-                      <a:noFill/>
-                    </a:ln>
-                  </pic:spPr>
-                </pic:pic>
-              </a:graphicData>
-            </a:graphic>
-          </wp:inline>
-        </w:drawing>
-      </w:r>
-      <w:r>
-        <w:drawing>
-          <wp:inline distT="0" distB="0" distL="0" distR="0" wp14:anchorId="0C182BD6" wp14:editId="0D07BED2">
-            <wp:extent cx="1424940" cy="1447800"/>
-            <wp:effectExtent l="0" t="0" r="3810" b="0"/>
-            <wp:docPr id="236168008" name="Рисунок 22"/>
-            <wp:cNvGraphicFramePr>
-              <a:graphicFrameLocks xmlns:a="http://schemas.openxmlformats.org/drawingml/2006/main" noChangeAspect="1"/>
-            </wp:cNvGraphicFramePr>
-            <a:graphic xmlns:a="http://schemas.openxmlformats.org/drawingml/2006/main">
-              <a:graphicData uri="http://schemas.openxmlformats.org/drawingml/2006/picture">
-                <pic:pic xmlns:pic="http://schemas.openxmlformats.org/drawingml/2006/picture">
-                  <pic:nvPicPr>
-                    <pic:cNvPr id="0" name="Рисунок 15"/>
-                    <pic:cNvPicPr>
-                      <a:picLocks noChangeAspect="1" noChangeArrowheads="1"/>
-                    </pic:cNvPicPr>
-                  </pic:nvPicPr>
-                  <pic:blipFill>
-                    <a:blip r:embed="rId101" cstate="print">
-                      <a:extLst>
-                        <a:ext uri="{28A0092B-C50C-407E-A947-70E740481C1C}">
-                          <a14:useLocalDpi xmlns:a14="http://schemas.microsoft.com/office/drawing/2010/main" val="0"/>
-                        </a:ext>
-                      </a:extLst>
-                    </a:blip>
-                    <a:srcRect/>
-                    <a:stretch>
-                      <a:fillRect/>
-                    </a:stretch>
-                  </pic:blipFill>
-                  <pic:spPr bwMode="auto">
-                    <a:xfrm>
-                      <a:off x="0" y="0"/>
-                      <a:ext cx="1424940" cy="1447800"/>
-                    </a:xfrm>
-                    <a:prstGeom prst="rect">
-                      <a:avLst/>
-                    </a:prstGeom>
-                    <a:noFill/>
-                    <a:ln>
-                      <a:noFill/>
-                    </a:ln>
-                  </pic:spPr>
-                </pic:pic>
-              </a:graphicData>
-            </a:graphic>
-          </wp:inline>
-        </w:drawing>
-      </w:r>
-      <w:r>
-        <w:drawing>
-          <wp:inline distT="0" distB="0" distL="0" distR="0" wp14:anchorId="16567898" wp14:editId="438CD658">
-            <wp:extent cx="1424940" cy="1447800"/>
-            <wp:effectExtent l="0" t="0" r="3810" b="0"/>
-            <wp:docPr id="799622228" name="Рисунок 21"/>
-            <wp:cNvGraphicFramePr>
-              <a:graphicFrameLocks xmlns:a="http://schemas.openxmlformats.org/drawingml/2006/main" noChangeAspect="1"/>
-            </wp:cNvGraphicFramePr>
-            <a:graphic xmlns:a="http://schemas.openxmlformats.org/drawingml/2006/main">
-              <a:graphicData uri="http://schemas.openxmlformats.org/drawingml/2006/picture">
-                <pic:pic xmlns:pic="http://schemas.openxmlformats.org/drawingml/2006/picture">
-                  <pic:nvPicPr>
-                    <pic:cNvPr id="0" name="Рисунок 16"/>
-                    <pic:cNvPicPr>
-                      <a:picLocks noChangeAspect="1" noChangeArrowheads="1"/>
-                    </pic:cNvPicPr>
-                  </pic:nvPicPr>
-                  <pic:blipFill>
-                    <a:blip r:embed="rId102" cstate="print">
-                      <a:extLst>
-                        <a:ext uri="{28A0092B-C50C-407E-A947-70E740481C1C}">
-                          <a14:useLocalDpi xmlns:a14="http://schemas.microsoft.com/office/drawing/2010/main" val="0"/>
-                        </a:ext>
-                      </a:extLst>
-                    </a:blip>
-                    <a:srcRect/>
-                    <a:stretch>
-                      <a:fillRect/>
-                    </a:stretch>
-                  </pic:blipFill>
-                  <pic:spPr bwMode="auto">
-                    <a:xfrm>
-                      <a:off x="0" y="0"/>
-                      <a:ext cx="1424940" cy="1447800"/>
+      <w:pPr>
+        <w:jc w:val="center"/>
+      </w:pPr>
+      <w:r>
+        <w:rPr>
+          <w:noProof/>
+        </w:rPr>
+        <w:drawing>
+          <wp:inline distT="0" distB="0" distL="0" distR="0" wp14:anchorId="0617BDE7" wp14:editId="57DCFBF8">
+            <wp:extent cx="2160000" cy="2034479"/>
+            <wp:effectExtent l="0" t="0" r="0" b="4445"/>
+            <wp:docPr id="1714438694" name="Рисунок 17"/>
+            <wp:cNvGraphicFramePr>
+              <a:graphicFrameLocks xmlns:a="http://schemas.openxmlformats.org/drawingml/2006/main" noChangeAspect="1"/>
+            </wp:cNvGraphicFramePr>
+            <a:graphic xmlns:a="http://schemas.openxmlformats.org/drawingml/2006/main">
+              <a:graphicData uri="http://schemas.openxmlformats.org/drawingml/2006/picture">
+                <pic:pic xmlns:pic="http://schemas.openxmlformats.org/drawingml/2006/picture">
+                  <pic:nvPicPr>
+                    <pic:cNvPr id="0" name="Picture 777"/>
+                    <pic:cNvPicPr>
+                      <a:picLocks noChangeAspect="1" noChangeArrowheads="1"/>
+                    </pic:cNvPicPr>
+                  </pic:nvPicPr>
+                  <pic:blipFill>
+                    <a:blip r:embed="rId103" cstate="print">
+                      <a:extLst>
+                        <a:ext uri="{28A0092B-C50C-407E-A947-70E740481C1C}">
+                          <a14:useLocalDpi xmlns:a14="http://schemas.microsoft.com/office/drawing/2010/main" val="0"/>
+                        </a:ext>
+                      </a:extLst>
+                    </a:blip>
+                    <a:srcRect/>
+                    <a:stretch>
+                      <a:fillRect/>
+                    </a:stretch>
+                  </pic:blipFill>
+                  <pic:spPr bwMode="auto">
+                    <a:xfrm>
+                      <a:off x="0" y="0"/>
+                      <a:ext cx="2160000" cy="2034479"/>
+                    </a:xfrm>
+                    <a:prstGeom prst="rect">
+                      <a:avLst/>
+                    </a:prstGeom>
+                    <a:noFill/>
+                    <a:ln>
+                      <a:noFill/>
+                    </a:ln>
+                  </pic:spPr>
+                </pic:pic>
+              </a:graphicData>
+            </a:graphic>
+          </wp:inline>
+        </w:drawing>
+      </w:r>
+      <w:r>
+        <w:rPr>
+          <w:noProof/>
+          <w14:ligatures w14:val="standardContextual"/>
+        </w:rPr>
+        <w:drawing>
+          <wp:inline distT="0" distB="0" distL="0" distR="0" wp14:anchorId="53BB3AA4" wp14:editId="50C5832A">
+            <wp:extent cx="2160000" cy="2034479"/>
+            <wp:effectExtent l="0" t="0" r="0" b="4445"/>
+            <wp:docPr id="1885567941" name="Рисунок 18"/>
+            <wp:cNvGraphicFramePr>
+              <a:graphicFrameLocks xmlns:a="http://schemas.openxmlformats.org/drawingml/2006/main" noChangeAspect="1"/>
+            </wp:cNvGraphicFramePr>
+            <a:graphic xmlns:a="http://schemas.openxmlformats.org/drawingml/2006/main">
+              <a:graphicData uri="http://schemas.openxmlformats.org/drawingml/2006/picture">
+                <pic:pic xmlns:pic="http://schemas.openxmlformats.org/drawingml/2006/picture">
+                  <pic:nvPicPr>
+                    <pic:cNvPr id="0" name="Picture 778"/>
+                    <pic:cNvPicPr>
+                      <a:picLocks noChangeAspect="1" noChangeArrowheads="1"/>
+                    </pic:cNvPicPr>
+                  </pic:nvPicPr>
+                  <pic:blipFill>
+                    <a:blip r:embed="rId104" cstate="print">
+                      <a:extLst>
+                        <a:ext uri="{28A0092B-C50C-407E-A947-70E740481C1C}">
+                          <a14:useLocalDpi xmlns:a14="http://schemas.microsoft.com/office/drawing/2010/main" val="0"/>
+                        </a:ext>
+                      </a:extLst>
+                    </a:blip>
+                    <a:srcRect/>
+                    <a:stretch>
+                      <a:fillRect/>
+                    </a:stretch>
+                  </pic:blipFill>
+                  <pic:spPr bwMode="auto">
+                    <a:xfrm>
+                      <a:off x="0" y="0"/>
+                      <a:ext cx="2160000" cy="2034479"/>
                     </a:xfrm>
                     <a:prstGeom prst="rect">
                       <a:avLst/>
@@ -5597,150 +5800,61 @@
       </w:r>
     </w:p>
     <w:p>
-      <w:r>
-        <w:drawing>
-          <wp:inline distT="0" distB="0" distL="0" distR="0" wp14:anchorId="0E5D0ADC" wp14:editId="0199EF58">
-            <wp:extent cx="2156460" cy="2034540"/>
-            <wp:effectExtent l="0" t="0" r="0" b="3810"/>
-            <wp:docPr id="1344992425" name="Рисунок 20"/>
-            <wp:cNvGraphicFramePr>
-              <a:graphicFrameLocks xmlns:a="http://schemas.openxmlformats.org/drawingml/2006/main" noChangeAspect="1"/>
-            </wp:cNvGraphicFramePr>
-            <a:graphic xmlns:a="http://schemas.openxmlformats.org/drawingml/2006/main">
-              <a:graphicData uri="http://schemas.openxmlformats.org/drawingml/2006/picture">
-                <pic:pic xmlns:pic="http://schemas.openxmlformats.org/drawingml/2006/picture">
-                  <pic:nvPicPr>
-                    <pic:cNvPr id="0" name="Рисунок 17"/>
-                    <pic:cNvPicPr>
-                      <a:picLocks noChangeAspect="1" noChangeArrowheads="1"/>
-                    </pic:cNvPicPr>
-                  </pic:nvPicPr>
-                  <pic:blipFill>
-                    <a:blip r:embed="rId103">
-                      <a:extLst>
-                        <a:ext uri="{28A0092B-C50C-407E-A947-70E740481C1C}">
-                          <a14:useLocalDpi xmlns:a14="http://schemas.microsoft.com/office/drawing/2010/main" val="0"/>
-                        </a:ext>
-                      </a:extLst>
-                    </a:blip>
-                    <a:srcRect/>
-                    <a:stretch>
-                      <a:fillRect/>
-                    </a:stretch>
-                  </pic:blipFill>
-                  <pic:spPr bwMode="auto">
-                    <a:xfrm>
-                      <a:off x="0" y="0"/>
-                      <a:ext cx="2156460" cy="2034540"/>
-                    </a:xfrm>
-                    <a:prstGeom prst="rect">
-                      <a:avLst/>
-                    </a:prstGeom>
-                    <a:noFill/>
-                    <a:ln>
-                      <a:noFill/>
-                    </a:ln>
-                  </pic:spPr>
-                </pic:pic>
-              </a:graphicData>
-            </a:graphic>
-          </wp:inline>
-        </w:drawing>
-      </w:r>
-      <w:r>
-        <w:drawing>
-          <wp:inline distT="0" distB="0" distL="0" distR="0" wp14:anchorId="227649E1" wp14:editId="1FE0D8FD">
-            <wp:extent cx="2156460" cy="2034540"/>
-            <wp:effectExtent l="0" t="0" r="0" b="3810"/>
-            <wp:docPr id="1108639618" name="Рисунок 19"/>
-            <wp:cNvGraphicFramePr>
-              <a:graphicFrameLocks xmlns:a="http://schemas.openxmlformats.org/drawingml/2006/main" noChangeAspect="1"/>
-            </wp:cNvGraphicFramePr>
-            <a:graphic xmlns:a="http://schemas.openxmlformats.org/drawingml/2006/main">
-              <a:graphicData uri="http://schemas.openxmlformats.org/drawingml/2006/picture">
-                <pic:pic xmlns:pic="http://schemas.openxmlformats.org/drawingml/2006/picture">
-                  <pic:nvPicPr>
-                    <pic:cNvPr id="0" name="Рисунок 18"/>
-                    <pic:cNvPicPr>
-                      <a:picLocks noChangeAspect="1" noChangeArrowheads="1"/>
-                    </pic:cNvPicPr>
-                  </pic:nvPicPr>
-                  <pic:blipFill>
-                    <a:blip r:embed="rId104">
-                      <a:extLst>
-                        <a:ext uri="{28A0092B-C50C-407E-A947-70E740481C1C}">
-                          <a14:useLocalDpi xmlns:a14="http://schemas.microsoft.com/office/drawing/2010/main" val="0"/>
-                        </a:ext>
-                      </a:extLst>
-                    </a:blip>
-                    <a:srcRect/>
-                    <a:stretch>
-                      <a:fillRect/>
-                    </a:stretch>
-                  </pic:blipFill>
-                  <pic:spPr bwMode="auto">
-                    <a:xfrm>
-                      <a:off x="0" y="0"/>
-                      <a:ext cx="2156460" cy="2034540"/>
-                    </a:xfrm>
-                    <a:prstGeom prst="rect">
-                      <a:avLst/>
-                    </a:prstGeom>
-                    <a:noFill/>
-                    <a:ln>
-                      <a:noFill/>
-                    </a:ln>
-                  </pic:spPr>
-                </pic:pic>
-              </a:graphicData>
-            </a:graphic>
-          </wp:inline>
-        </w:drawing>
-      </w:r>
-    </w:p>
-    <w:p>
-      <w:r>
-        <w:t xml:space="preserve">Fig.S24. </w:t>
-      </w:r>
-      <w:proofErr w:type="spellStart"/>
-      <w:r>
-        <w:t>MSE</w:t>
-      </w:r>
-      <w:proofErr w:type="spellEnd"/>
-      <w:r>
-        <w:t xml:space="preserve"> (a-h), MAPE (</w:t>
-      </w:r>
-      <w:proofErr w:type="spellStart"/>
-      <w:r>
-        <w:t>i</w:t>
-      </w:r>
-      <w:proofErr w:type="spellEnd"/>
-      <w:r>
-        <w:t xml:space="preserve">-p), and R2 (q, r) scores obtained by various models, feature combinations, illumination conditions for B-altered test dataset. Illumination: 940 nm (a-d, </w:t>
-      </w:r>
-      <w:proofErr w:type="spellStart"/>
-      <w:r>
-        <w:t>i</w:t>
-      </w:r>
-      <w:proofErr w:type="spellEnd"/>
-      <w:r>
-        <w:t xml:space="preserve">-l, q), AM (e-h, m-p, r). Feature dimension: 4 (a, e, </w:t>
-      </w:r>
-      <w:proofErr w:type="spellStart"/>
-      <w:r>
-        <w:t>i</w:t>
-      </w:r>
-      <w:proofErr w:type="spellEnd"/>
-      <w:r>
-        <w:t xml:space="preserve">, m), 5 (b, f, g, n), 6 (c, g, k, o), and 7 (d, h, l, p). Results obtained with </w:t>
-      </w:r>
-      <w:proofErr w:type="spellStart"/>
-      <w:r>
-        <w:t>PCA</w:t>
-      </w:r>
-      <w:proofErr w:type="spellEnd"/>
-      <w:r>
-        <w:t xml:space="preserve"> applying</w:t>
+      <w:pPr>
+        <w:jc w:val="both"/>
+      </w:pPr>
+      <w:r>
+        <w:t>Fig.S24</w:t>
+      </w:r>
+      <w:r>
+        <w:t xml:space="preserve"> </w:t>
+      </w:r>
+      <w:r>
+        <w:t xml:space="preserve">MSE (a-h), MAPE (i-p), and R2 (q, r) </w:t>
+      </w:r>
+      <w:r>
+        <w:t xml:space="preserve">scores obtained by various </w:t>
+      </w:r>
+      <w:r>
+        <w:t xml:space="preserve">models, </w:t>
+      </w:r>
+      <w:r>
+        <w:t>feature combinations</w:t>
+      </w:r>
+      <w:r>
+        <w:t xml:space="preserve">, illumination conditions for </w:t>
+      </w:r>
+      <w:r>
+        <w:rPr>
+          <w:i/>
+          <w:iCs/>
+        </w:rPr>
+        <w:t>N</w:t>
+      </w:r>
+      <w:r>
+        <w:rPr>
+          <w:vertAlign w:val="subscript"/>
+        </w:rPr>
+        <w:t>B</w:t>
+      </w:r>
+      <w:r>
+        <w:t xml:space="preserve">-altered test dataset. Illumination: 940 nm (a-d, i-l, q), AM (e-h, m-p, r). Feature dimension: 4 (a, e, i, m), 5 (b, f, g, n), 6 (c, g, k, o), and 7 (d, h, l, p). Results obtained with (circles in (a-h) panels, </w:t>
+      </w:r>
+      <w:r>
+        <w:t>shaded</w:t>
+      </w:r>
+      <w:r>
+        <w:t xml:space="preserve"> areas in (i-r) panels) and without (squares in (f-h) and solid areas in (i-r)) PCA applying. </w:t>
+      </w:r>
+      <w:r>
+        <w:t xml:space="preserve">The numbers in </w:t>
+      </w:r>
+      <w:r>
+        <w:lastRenderedPageBreak/>
+        <w:t>panels (a–h) represent MSE values multiplied by 1000, while the numbers in panels (i–p) indicate MAPE values in percentage.</w:t>
+      </w:r>
+      <w:r>
+        <w:t>.</w:t>
       </w:r>
     </w:p>
     <w:p/>
@@ -6216,6 +6330,7 @@
   <w:style w:type="character" w:default="1" w:styleId="a0">
     <w:name w:val="Default Paragraph Font"/>
     <w:uiPriority w:val="1"/>
+    <w:semiHidden/>
     <w:unhideWhenUsed/>
   </w:style>
   <w:style w:type="table" w:default="1" w:styleId="a1">
